--- a/reports/final report/SmartHome_V2.0.docx
+++ b/reports/final report/SmartHome_V2.0.docx
@@ -3788,16 +3788,29 @@
       <w:bookmarkEnd w:id="7"/>
     </w:p>
     <w:p>
-      <w:fldSimple w:instr=" TOC \h \z \c &quot;Bảng&quot; ">
-        <w:bookmarkStart w:id="8" w:name="_Toc7299500"/>
-        <w:r>
-          <w:rPr>
-            <w:noProof/>
-          </w:rPr>
-          <w:t>No table of figures entries found.</w:t>
-        </w:r>
-        <w:bookmarkEnd w:id="8"/>
-      </w:fldSimple>
+      <w:r>
+        <w:fldChar w:fldCharType="begin"/>
+      </w:r>
+      <w:r>
+        <w:instrText xml:space="preserve"> TOC \h \z \c "Bảng" </w:instrText>
+      </w:r>
+      <w:r>
+        <w:fldChar w:fldCharType="separate"/>
+      </w:r>
+      <w:bookmarkStart w:id="8" w:name="_Toc7299500"/>
+      <w:r>
+        <w:rPr>
+          <w:noProof/>
+        </w:rPr>
+        <w:t>No table of figures entries found.</w:t>
+      </w:r>
+      <w:bookmarkEnd w:id="8"/>
+      <w:r>
+        <w:rPr>
+          <w:noProof/>
+        </w:rPr>
+        <w:fldChar w:fldCharType="end"/>
+      </w:r>
     </w:p>
     <w:p>
       <w:pPr>
@@ -3828,6 +3841,14 @@
     </w:p>
     <w:sdt>
       <w:sdtPr>
+        <w:rPr>
+          <w:rFonts w:ascii="Times New Roman" w:eastAsia="Calibri" w:hAnsi="Times New Roman"/>
+          <w:b w:val="0"/>
+          <w:bCs w:val="0"/>
+          <w:color w:val="auto"/>
+          <w:sz w:val="26"/>
+          <w:szCs w:val="22"/>
+        </w:rPr>
         <w:id w:val="969170448"/>
         <w:docPartObj>
           <w:docPartGallery w:val="Table of Contents"/>
@@ -3836,11 +3857,7 @@
       </w:sdtPr>
       <w:sdtEndPr>
         <w:rPr>
-          <w:rFonts w:ascii="Times New Roman" w:eastAsia="Calibri" w:hAnsi="Times New Roman"/>
           <w:noProof/>
-          <w:color w:val="auto"/>
-          <w:sz w:val="26"/>
-          <w:szCs w:val="22"/>
         </w:rPr>
       </w:sdtEndPr>
       <w:sdtContent>
@@ -4284,8 +4301,6 @@
               <w:fldChar w:fldCharType="end"/>
             </w:r>
           </w:hyperlink>
-          <w:bookmarkStart w:id="9" w:name="_GoBack"/>
-          <w:bookmarkEnd w:id="9"/>
         </w:p>
         <w:p>
           <w:pPr>
@@ -5648,7 +5663,7 @@
       <w:r>
         <w:br w:type="page"/>
       </w:r>
-      <w:bookmarkStart w:id="10" w:name="_Toc7877457"/>
+      <w:bookmarkStart w:id="9" w:name="_Toc7877457"/>
       <w:r>
         <w:rPr>
           <w:color w:val="000000" w:themeColor="text1"/>
@@ -5658,7 +5673,7 @@
         <w:lastRenderedPageBreak/>
         <w:t>Giới thiệu</w:t>
       </w:r>
-      <w:bookmarkEnd w:id="10"/>
+      <w:bookmarkEnd w:id="9"/>
     </w:p>
     <w:p>
       <w:pPr>
@@ -5675,7 +5690,7 @@
           <w:szCs w:val="28"/>
         </w:rPr>
       </w:pPr>
-      <w:bookmarkStart w:id="11" w:name="_Toc7877458"/>
+      <w:bookmarkStart w:id="10" w:name="_Toc7877458"/>
       <w:r>
         <w:rPr>
           <w:b/>
@@ -5684,7 +5699,7 @@
         </w:rPr>
         <w:t>Giới thiệu về IOT</w:t>
       </w:r>
-      <w:bookmarkEnd w:id="11"/>
+      <w:bookmarkEnd w:id="10"/>
     </w:p>
     <w:p>
       <w:pPr>
@@ -5859,7 +5874,7 @@
         </w:rPr>
         <w:t xml:space="preserve"> </w:t>
       </w:r>
-      <w:bookmarkStart w:id="12" w:name="_Toc7877459"/>
+      <w:bookmarkStart w:id="11" w:name="_Toc7877459"/>
       <w:r>
         <w:rPr>
           <w:b/>
@@ -5869,7 +5884,7 @@
         </w:rPr>
         <w:t>Giới thiệu đề tài</w:t>
       </w:r>
-      <w:bookmarkEnd w:id="12"/>
+      <w:bookmarkEnd w:id="11"/>
     </w:p>
     <w:p>
       <w:pPr>
@@ -5957,7 +5972,7 @@
         </w:rPr>
         <w:t xml:space="preserve"> </w:t>
       </w:r>
-      <w:bookmarkStart w:id="13" w:name="_Toc7877460"/>
+      <w:bookmarkStart w:id="12" w:name="_Toc7877460"/>
       <w:r>
         <w:rPr>
           <w:b/>
@@ -5974,7 +5989,7 @@
         </w:rPr>
         <w:t>, công nghệ sử dụng</w:t>
       </w:r>
-      <w:bookmarkEnd w:id="13"/>
+      <w:bookmarkEnd w:id="12"/>
     </w:p>
     <w:p>
       <w:pPr>
@@ -6191,8 +6206,8 @@
           <w:szCs w:val="32"/>
         </w:rPr>
       </w:pPr>
+      <w:bookmarkStart w:id="13" w:name="_Toc7877461"/>
       <w:bookmarkStart w:id="14" w:name="_Toc7299504"/>
-      <w:bookmarkStart w:id="15" w:name="_Toc7877461"/>
       <w:r>
         <w:rPr>
           <w:sz w:val="32"/>
@@ -6201,7 +6216,7 @@
         <w:lastRenderedPageBreak/>
         <w:t>Chương 2: Thiết bị</w:t>
       </w:r>
-      <w:bookmarkEnd w:id="15"/>
+      <w:bookmarkEnd w:id="13"/>
     </w:p>
     <w:p>
       <w:pPr>
@@ -6229,7 +6244,7 @@
           <w:szCs w:val="28"/>
         </w:rPr>
       </w:pPr>
-      <w:bookmarkStart w:id="16" w:name="_Toc7877462"/>
+      <w:bookmarkStart w:id="15" w:name="_Toc7877462"/>
       <w:r>
         <w:rPr>
           <w:b/>
@@ -6238,7 +6253,7 @@
         </w:rPr>
         <w:t>Giới thiệu các thiết bị IOT cơ bản.</w:t>
       </w:r>
-      <w:bookmarkEnd w:id="16"/>
+      <w:bookmarkEnd w:id="15"/>
     </w:p>
     <w:p>
       <w:pPr>
@@ -6278,7 +6293,7 @@
           <w:szCs w:val="28"/>
         </w:rPr>
       </w:pPr>
-      <w:bookmarkStart w:id="17" w:name="_Toc7877463"/>
+      <w:bookmarkStart w:id="16" w:name="_Toc7877463"/>
       <w:r>
         <w:rPr>
           <w:b/>
@@ -6288,7 +6303,7 @@
         </w:rPr>
         <w:t>Danh sách các thiết bị sử dụng.</w:t>
       </w:r>
-      <w:bookmarkEnd w:id="17"/>
+      <w:bookmarkEnd w:id="16"/>
     </w:p>
     <w:p>
       <w:pPr>
@@ -6414,7 +6429,7 @@
           <w:szCs w:val="28"/>
         </w:rPr>
       </w:pPr>
-      <w:bookmarkStart w:id="18" w:name="_Toc7877464"/>
+      <w:bookmarkStart w:id="17" w:name="_Toc7877464"/>
       <w:r>
         <w:rPr>
           <w:b/>
@@ -6423,7 +6438,7 @@
         </w:rPr>
         <w:t>Bảng kinh phí</w:t>
       </w:r>
-      <w:bookmarkEnd w:id="18"/>
+      <w:bookmarkEnd w:id="17"/>
     </w:p>
     <w:tbl>
       <w:tblPr>
@@ -7831,7 +7846,7 @@
           <w:szCs w:val="28"/>
         </w:rPr>
       </w:pPr>
-      <w:bookmarkStart w:id="19" w:name="_Toc7877465"/>
+      <w:bookmarkStart w:id="18" w:name="_Toc7877465"/>
       <w:r>
         <w:rPr>
           <w:b/>
@@ -7840,7 +7855,7 @@
         </w:rPr>
         <w:t>Cảm biến</w:t>
       </w:r>
-      <w:bookmarkEnd w:id="19"/>
+      <w:bookmarkEnd w:id="18"/>
     </w:p>
     <w:p>
       <w:pPr>
@@ -8558,7 +8573,7 @@
           <w:szCs w:val="28"/>
         </w:rPr>
       </w:pPr>
-      <w:bookmarkStart w:id="20" w:name="_Toc7877466"/>
+      <w:bookmarkStart w:id="19" w:name="_Toc7877466"/>
       <w:r>
         <w:rPr>
           <w:b/>
@@ -8569,7 +8584,7 @@
         <w:lastRenderedPageBreak/>
         <w:t>Arduino (Esp8266).</w:t>
       </w:r>
-      <w:bookmarkEnd w:id="20"/>
+      <w:bookmarkEnd w:id="19"/>
     </w:p>
     <w:p>
       <w:pPr>
@@ -9213,7 +9228,7 @@
         </w:rPr>
         <w:t xml:space="preserve"> </w:t>
       </w:r>
-      <w:bookmarkStart w:id="21" w:name="_Toc7877467"/>
+      <w:bookmarkStart w:id="20" w:name="_Toc7877467"/>
       <w:r>
         <w:rPr>
           <w:b/>
@@ -9223,7 +9238,7 @@
         </w:rPr>
         <w:t>Raspberry Pi B+</w:t>
       </w:r>
-      <w:bookmarkEnd w:id="21"/>
+      <w:bookmarkEnd w:id="20"/>
     </w:p>
     <w:p>
       <w:pPr>
@@ -9836,12 +9851,12 @@
         </w:numPr>
         <w:jc w:val="center"/>
       </w:pPr>
-      <w:bookmarkStart w:id="22" w:name="_Toc7877468"/>
+      <w:bookmarkStart w:id="21" w:name="_Toc7877468"/>
       <w:r>
         <w:lastRenderedPageBreak/>
         <w:t>CHƯƠNG 3: Giao thức</w:t>
       </w:r>
-      <w:bookmarkEnd w:id="22"/>
+      <w:bookmarkEnd w:id="21"/>
     </w:p>
     <w:p>
       <w:pPr>
@@ -9904,34 +9919,9 @@
           <w:ilvl w:val="1"/>
           <w:numId w:val="36"/>
         </w:numPr>
-        <w:outlineLvl w:val="1"/>
-        <w:rPr>
-          <w:b/>
-          <w:sz w:val="28"/>
-          <w:szCs w:val="28"/>
-        </w:rPr>
-      </w:pPr>
-      <w:bookmarkStart w:id="23" w:name="_Toc7877469"/>
-      <w:r>
         <w:rPr>
           <w:b/>
           <w:color w:val="000000" w:themeColor="text1"/>
-          <w:sz w:val="28"/>
-          <w:szCs w:val="28"/>
-        </w:rPr>
-        <w:t>Raspberry Pi B+</w:t>
-      </w:r>
-      <w:bookmarkEnd w:id="23"/>
-    </w:p>
-    <w:p>
-      <w:pPr>
-        <w:pStyle w:val="first"/>
-        <w:numPr>
-          <w:ilvl w:val="2"/>
-          <w:numId w:val="36"/>
-        </w:numPr>
-        <w:rPr>
-          <w:b/>
           <w:sz w:val="28"/>
           <w:szCs w:val="28"/>
         </w:rPr>
@@ -10097,6 +10087,10 @@
     <w:p>
       <w:pPr>
         <w:pStyle w:val="Heading4"/>
+        <w:numPr>
+          <w:ilvl w:val="1"/>
+          <w:numId w:val="36"/>
+        </w:numPr>
       </w:pPr>
       <w:r>
         <w:t>Serial</w:t>
@@ -10104,7 +10098,41 @@
     </w:p>
     <w:p>
       <w:pPr>
+        <w:pStyle w:val="ListParagraph"/>
+        <w:numPr>
+          <w:ilvl w:val="0"/>
+          <w:numId w:val="29"/>
+        </w:numPr>
+      </w:pPr>
+      <w:r>
+        <w:t>Cổng nối tiếp (Serial port) là một cổng thông dụng trong các máy tính trong các máy tính truyền thống dùng kết nối các thiết bị ngoại vi với máy tính như: bàn phím, chuột điều khiển, modem, máy quét...Cổng nối tiếp còn có tên gọi khác như: Cổng COM, communication</w:t>
+      </w:r>
+      <w:r>
+        <w:t>.</w:t>
+      </w:r>
+    </w:p>
+    <w:p>
+      <w:pPr>
+        <w:pStyle w:val="ListParagraph"/>
+        <w:numPr>
+          <w:ilvl w:val="0"/>
+          <w:numId w:val="29"/>
+        </w:numPr>
+      </w:pPr>
+      <w:r>
+        <w:t>Thư viện Serial được dùng trong việc giao tiếp giữa các board mạch với nhau (hoặc board mạch với máy tính hoặc với các thiết bị khác). Tất cả các mạch Arduino đều có ít nhất 1 cổng Serial (hay còn được gọi là UART hoặc USART). Giao tiếp Serial được thực hiện qua 2 cổng digital 0 (RX) và 1 (TX) hoặc qua cổng USB tới máy tính. Vì vậy, nếu bạn đang sử dụng các hàm của thư viện Serial này, bạn không thể sử dụng các chân digital 0 và digital 1 để làm việc khác được</w:t>
+      </w:r>
+      <w:r>
+        <w:t>.</w:t>
+      </w:r>
+    </w:p>
+    <w:p>
+      <w:pPr>
         <w:pStyle w:val="Heading4"/>
+        <w:numPr>
+          <w:ilvl w:val="1"/>
+          <w:numId w:val="36"/>
+        </w:numPr>
         <w:rPr>
           <w:color w:val="000000" w:themeColor="text1"/>
           <w:szCs w:val="26"/>
@@ -10256,6 +10284,10 @@
     <w:p>
       <w:pPr>
         <w:pStyle w:val="Heading4"/>
+        <w:numPr>
+          <w:ilvl w:val="1"/>
+          <w:numId w:val="36"/>
+        </w:numPr>
         <w:rPr>
           <w:color w:val="000000" w:themeColor="text1"/>
           <w:szCs w:val="26"/>
@@ -10516,12 +10548,12 @@
         </w:numPr>
         <w:jc w:val="center"/>
       </w:pPr>
-      <w:bookmarkStart w:id="24" w:name="_Toc7877470"/>
+      <w:bookmarkStart w:id="22" w:name="_Toc7877470"/>
       <w:r>
         <w:lastRenderedPageBreak/>
         <w:t>CHƯƠNG 4: Ngôn ngữ lập trình</w:t>
       </w:r>
-      <w:bookmarkEnd w:id="24"/>
+      <w:bookmarkEnd w:id="22"/>
     </w:p>
     <w:p>
       <w:pPr>
@@ -10609,7 +10641,7 @@
           <w:szCs w:val="28"/>
         </w:rPr>
       </w:pPr>
-      <w:bookmarkStart w:id="25" w:name="_Toc7877471"/>
+      <w:bookmarkStart w:id="23" w:name="_Toc7877471"/>
       <w:r>
         <w:rPr>
           <w:b/>
@@ -10618,7 +10650,7 @@
         </w:rPr>
         <w:t>Giới thiệu các ngôn ngữ, framework</w:t>
       </w:r>
-      <w:bookmarkEnd w:id="25"/>
+      <w:bookmarkEnd w:id="23"/>
     </w:p>
     <w:p>
       <w:pPr>
@@ -10777,13 +10809,15 @@
           <w:szCs w:val="28"/>
         </w:rPr>
       </w:pPr>
+      <w:bookmarkStart w:id="24" w:name="_GoBack"/>
+      <w:bookmarkEnd w:id="24"/>
       <w:r>
         <w:rPr>
           <w:b/>
           <w:sz w:val="28"/>
           <w:szCs w:val="28"/>
         </w:rPr>
-        <w:t>Database: Postgresql</w:t>
+        <w:t>Arduino: C/C++</w:t>
       </w:r>
     </w:p>
     <w:p>
@@ -10794,77 +10828,6 @@
           <w:numId w:val="29"/>
         </w:numPr>
         <w:rPr>
-          <w:sz w:val="26"/>
-          <w:szCs w:val="26"/>
-        </w:rPr>
-      </w:pPr>
-      <w:r>
-        <w:rPr>
-          <w:sz w:val="26"/>
-          <w:szCs w:val="26"/>
-        </w:rPr>
-        <w:t xml:space="preserve">PostgreSQL sở hữu một hệ tính năng đa dạng giúp hỗ trợ các nhà phát triển xây dựng app, các nhà quản trị bảo vệ toàn vẹn dữ liệu, và tạo ra một môi trường chịu lỗi fault-tolerant giúp bạn quản lý dữ liệu bất kể tập dữ liệu lớn hay nhỏ. Bên cạnh hệ thống nguồn mở và miễn phí, PostgreSQL cũng có khả năng mở rộng tuyệt vời. Ví dụ, bạn có thể định nghĩa các kiểu dữ liệu riêng của bạn, xây dựng các hàm tùy </w:t>
-      </w:r>
-      <w:r>
-        <w:rPr>
-          <w:sz w:val="26"/>
-          <w:szCs w:val="26"/>
-        </w:rPr>
-        <w:lastRenderedPageBreak/>
-        <w:t>chỉnh, hay viết mã từ các ngôn ngữ lập trình khác nhau mà không cần biên dịch lại cơ sở dữ liệu!</w:t>
-      </w:r>
-    </w:p>
-    <w:p>
-      <w:pPr>
-        <w:pStyle w:val="first"/>
-        <w:numPr>
-          <w:ilvl w:val="0"/>
-          <w:numId w:val="29"/>
-        </w:numPr>
-        <w:rPr>
-          <w:b/>
-          <w:sz w:val="26"/>
-          <w:szCs w:val="26"/>
-        </w:rPr>
-      </w:pPr>
-      <w:r>
-        <w:rPr>
-          <w:sz w:val="26"/>
-          <w:szCs w:val="26"/>
-        </w:rPr>
-        <w:t>PostgreSQL tuân theo tiêu chuẩn SQL nhưng không mâu thuẫn với các tính năng truyền thống hay có thể dẫn đến các quyết định kiến trúc gây hại. Nhiều tính năng theo tiêu chuẩn SQL được hỗ trợ, tuy nhiên đôi khi có thể có cú pháp hoặc hàm hơi khác một chút.</w:t>
-      </w:r>
-    </w:p>
-    <w:p>
-      <w:pPr>
-        <w:pStyle w:val="first"/>
-        <w:numPr>
-          <w:ilvl w:val="2"/>
-          <w:numId w:val="40"/>
-        </w:numPr>
-        <w:rPr>
-          <w:b/>
-          <w:sz w:val="28"/>
-          <w:szCs w:val="28"/>
-        </w:rPr>
-      </w:pPr>
-      <w:r>
-        <w:rPr>
-          <w:b/>
-          <w:sz w:val="28"/>
-          <w:szCs w:val="28"/>
-        </w:rPr>
-        <w:t>Arduino: C/C++</w:t>
-      </w:r>
-    </w:p>
-    <w:p>
-      <w:pPr>
-        <w:pStyle w:val="first"/>
-        <w:numPr>
-          <w:ilvl w:val="0"/>
-          <w:numId w:val="29"/>
-        </w:numPr>
-        <w:rPr>
           <w:b/>
           <w:sz w:val="26"/>
           <w:szCs w:val="26"/>
@@ -10902,7 +10865,153 @@
         <w:rPr>
           <w:color w:val="000000" w:themeColor="text1"/>
         </w:rPr>
+        <w:lastRenderedPageBreak/>
         <w:t>Ngôn ngữ lập trình này hơi khó nhưng được giới chuyên gia đánh giá cao. Nhiều công ty lớn sử dụng ngôn ngữ này vì nó giúp kỹ sư kiểm soát nhiều hơn. C++ là một hình thức nâng cấp của ngôn ngữ lập trình C. Điều khác biệt giữa nó và C là nó cho phép nhiều đối tượng được tạo trong mã.</w:t>
+      </w:r>
+    </w:p>
+    <w:p>
+      <w:pPr>
+        <w:pStyle w:val="ListParagraph"/>
+        <w:numPr>
+          <w:ilvl w:val="1"/>
+          <w:numId w:val="40"/>
+        </w:numPr>
+        <w:rPr>
+          <w:color w:val="000000" w:themeColor="text1"/>
+        </w:rPr>
+      </w:pPr>
+      <w:r>
+        <w:rPr>
+          <w:sz w:val="28"/>
+          <w:szCs w:val="28"/>
+        </w:rPr>
+        <w:t xml:space="preserve"> </w:t>
+      </w:r>
+      <w:r>
+        <w:rPr>
+          <w:sz w:val="28"/>
+          <w:szCs w:val="28"/>
+        </w:rPr>
+        <w:t>Back-end: Python (3.7, pip3,flask framework)</w:t>
+      </w:r>
+    </w:p>
+    <w:p>
+      <w:pPr>
+        <w:pStyle w:val="ListParagraph"/>
+        <w:numPr>
+          <w:ilvl w:val="1"/>
+          <w:numId w:val="40"/>
+        </w:numPr>
+        <w:rPr>
+          <w:color w:val="000000" w:themeColor="text1"/>
+        </w:rPr>
+      </w:pPr>
+      <w:r>
+        <w:rPr>
+          <w:color w:val="000000" w:themeColor="text1"/>
+        </w:rPr>
+        <w:t xml:space="preserve"> </w:t>
+      </w:r>
+      <w:r>
+        <w:rPr>
+          <w:sz w:val="28"/>
+          <w:szCs w:val="28"/>
+        </w:rPr>
+        <w:t>Font-end: Angular 4 (Html, css, chart.js)</w:t>
+      </w:r>
+    </w:p>
+    <w:p>
+      <w:pPr>
+        <w:pStyle w:val="ListParagraph"/>
+        <w:numPr>
+          <w:ilvl w:val="1"/>
+          <w:numId w:val="40"/>
+        </w:numPr>
+        <w:rPr>
+          <w:color w:val="000000" w:themeColor="text1"/>
+        </w:rPr>
+      </w:pPr>
+      <w:r>
+        <w:rPr>
+          <w:color w:val="000000" w:themeColor="text1"/>
+        </w:rPr>
+        <w:t xml:space="preserve"> </w:t>
+      </w:r>
+      <w:r>
+        <w:rPr>
+          <w:sz w:val="28"/>
+          <w:szCs w:val="28"/>
+        </w:rPr>
+        <w:t>Database: postgresql</w:t>
+      </w:r>
+    </w:p>
+    <w:p>
+      <w:pPr>
+        <w:pStyle w:val="ListParagraph"/>
+        <w:ind w:left="792"/>
+        <w:rPr>
+          <w:color w:val="000000" w:themeColor="text1"/>
+        </w:rPr>
+      </w:pPr>
+      <w:r>
+        <w:rPr>
+          <w:color w:val="000000" w:themeColor="text1"/>
+        </w:rPr>
+        <w:t>-</w:t>
+      </w:r>
+      <w:r>
+        <w:rPr>
+          <w:color w:val="000000" w:themeColor="text1"/>
+        </w:rPr>
+        <w:tab/>
+        <w:t>PostgreSQL sở hữu một hệ tính năng đa dạng giúp hỗ trợ các nhà phát triển xây dựng app, các nhà quản trị bảo vệ toàn vẹn dữ liệu, và tạo ra một môi trường chịu lỗi fault-tolerant giúp bạn quản lý dữ liệu bất kể tập dữ liệu lớn hay nhỏ. Bên cạnh hệ thống nguồn mở và miễn phí, PostgreSQL cũng có khả năng mở rộng tuyệt vời. Ví dụ, bạn có thể định nghĩa các kiểu dữ liệu riêng của bạn, xây dựng các hàm tùy chỉnh, hay viết mã từ các ngôn ngữ lập trình khác nhau mà không cần biên dịch lại cơ sở dữ liệu!</w:t>
+      </w:r>
+    </w:p>
+    <w:p>
+      <w:pPr>
+        <w:pStyle w:val="ListParagraph"/>
+        <w:ind w:left="792"/>
+        <w:rPr>
+          <w:color w:val="000000" w:themeColor="text1"/>
+        </w:rPr>
+      </w:pPr>
+      <w:r>
+        <w:rPr>
+          <w:color w:val="000000" w:themeColor="text1"/>
+        </w:rPr>
+        <w:t>-</w:t>
+      </w:r>
+      <w:r>
+        <w:rPr>
+          <w:color w:val="000000" w:themeColor="text1"/>
+        </w:rPr>
+        <w:tab/>
+        <w:t>PostgreSQL tuân theo tiêu chuẩn SQL nhưng không mâu thuẫn với các tính năng truyền thống hay có thể dẫn đến các quyết định kiến trúc gây hại. Nhiều tính năng theo tiêu chuẩn SQL được hỗ trợ, tuy nhiên đôi khi có thể có cú pháp hoặc hàm hơi khác một chút.</w:t>
+      </w:r>
+    </w:p>
+    <w:p>
+      <w:pPr>
+        <w:pStyle w:val="ListParagraph"/>
+        <w:numPr>
+          <w:ilvl w:val="1"/>
+          <w:numId w:val="40"/>
+        </w:numPr>
+        <w:rPr>
+          <w:color w:val="000000" w:themeColor="text1"/>
+        </w:rPr>
+      </w:pPr>
+      <w:r>
+        <w:rPr>
+          <w:color w:val="000000" w:themeColor="text1"/>
+        </w:rPr>
+        <w:t xml:space="preserve"> </w:t>
+      </w:r>
+      <w:r>
+        <w:rPr>
+          <w:sz w:val="28"/>
+          <w:szCs w:val="28"/>
+        </w:rPr>
+        <w:t>Web Server: Apache</w:t>
       </w:r>
     </w:p>
     <w:p/>
@@ -10920,12 +11029,12 @@
           <w:u w:val="none"/>
         </w:rPr>
       </w:pPr>
-      <w:bookmarkStart w:id="26" w:name="_Toc7877472"/>
+      <w:bookmarkStart w:id="25" w:name="_Toc7877472"/>
       <w:r>
         <w:t>KẾT LUẬN</w:t>
       </w:r>
       <w:bookmarkEnd w:id="14"/>
-      <w:bookmarkEnd w:id="26"/>
+      <w:bookmarkEnd w:id="25"/>
       <w:r>
         <w:rPr>
           <w:rStyle w:val="Hyperlink"/>
@@ -10944,8 +11053,8 @@
         </w:numPr>
         <w:jc w:val="center"/>
       </w:pPr>
-      <w:bookmarkStart w:id="27" w:name="_Toc7299505"/>
-      <w:bookmarkStart w:id="28" w:name="_Toc7877473"/>
+      <w:bookmarkStart w:id="26" w:name="_Toc7299505"/>
+      <w:bookmarkStart w:id="27" w:name="_Toc7877473"/>
       <w:r>
         <w:lastRenderedPageBreak/>
         <w:t xml:space="preserve">TÀI </w:t>
@@ -10956,8 +11065,8 @@
       <w:r>
         <w:t xml:space="preserve"> THAM KHẢO</w:t>
       </w:r>
+      <w:bookmarkEnd w:id="26"/>
       <w:bookmarkEnd w:id="27"/>
-      <w:bookmarkEnd w:id="28"/>
     </w:p>
     <w:p>
       <w:pPr>
@@ -11133,7 +11242,7 @@
       <w:rPr>
         <w:noProof/>
       </w:rPr>
-      <w:t>25</w:t>
+      <w:t>27</w:t>
     </w:r>
     <w:r>
       <w:rPr>
@@ -11453,21 +11562,21 @@
         <v:path o:extrusionok="f" gradientshapeok="t" o:connecttype="rect"/>
         <o:lock v:ext="edit" aspectratio="t"/>
       </v:shapetype>
-      <v:shape id="_x0000_i1173" type="#_x0000_t75" alt="http://www.teacherclick.com/dreamweaver8/images/prop_estilo.gif" style="width:28.35pt;height:13.65pt;visibility:visible" o:bullet="t">
+      <v:shape id="_x0000_i1188" type="#_x0000_t75" alt="http://www.teacherclick.com/dreamweaver8/images/prop_estilo.gif" style="width:28.35pt;height:13.65pt;visibility:visible" o:bullet="t">
         <v:imagedata r:id="rId1" o:title="prop_estilo"/>
       </v:shape>
     </w:pict>
   </w:numPicBullet>
   <w:numPicBullet w:numPicBulletId="1">
     <w:pict>
-      <v:shape id="_x0000_i1174" type="#_x0000_t75" alt="http://www.teacherclick.com/dreamweaver8/images/prop_listas.gif" style="width:28.35pt;height:13.65pt;visibility:visible" o:bullet="t">
+      <v:shape id="_x0000_i1189" type="#_x0000_t75" alt="http://www.teacherclick.com/dreamweaver8/images/prop_listas.gif" style="width:28.35pt;height:13.65pt;visibility:visible" o:bullet="t">
         <v:imagedata r:id="rId2" o:title="prop_listas"/>
       </v:shape>
     </w:pict>
   </w:numPicBullet>
   <w:numPicBullet w:numPicBulletId="2">
     <w:pict>
-      <v:shape id="_x0000_i1175" type="#_x0000_t75" alt="http://www.teacherclick.com/dreamweaver8/images/prop_sangria.gif" style="width:29.45pt;height:13.65pt;visibility:visible" o:bullet="t">
+      <v:shape id="_x0000_i1190" type="#_x0000_t75" alt="http://www.teacherclick.com/dreamweaver8/images/prop_sangria.gif" style="width:29.45pt;height:13.65pt;visibility:visible" o:bullet="t">
         <v:imagedata r:id="rId3" o:title="prop_sangria"/>
       </v:shape>
     </w:pict>
@@ -13494,6 +13603,119 @@
     </w:lvl>
   </w:abstractNum>
   <w:abstractNum w:abstractNumId="18" w15:restartNumberingAfterBreak="0">
+    <w:nsid w:val="447B71A4"/>
+    <w:multiLevelType w:val="multilevel"/>
+    <w:tmpl w:val="F8103F1E"/>
+    <w:lvl w:ilvl="0">
+      <w:start w:val="4"/>
+      <w:numFmt w:val="decimal"/>
+      <w:lvlText w:val="%1"/>
+      <w:lvlJc w:val="left"/>
+      <w:pPr>
+        <w:ind w:left="576" w:hanging="576"/>
+      </w:pPr>
+      <w:rPr>
+        <w:rFonts w:hint="default"/>
+      </w:rPr>
+    </w:lvl>
+    <w:lvl w:ilvl="1">
+      <w:start w:val="1"/>
+      <w:numFmt w:val="decimal"/>
+      <w:lvlText w:val="%1.%2"/>
+      <w:lvlJc w:val="left"/>
+      <w:pPr>
+        <w:ind w:left="576" w:hanging="576"/>
+      </w:pPr>
+      <w:rPr>
+        <w:rFonts w:hint="default"/>
+      </w:rPr>
+    </w:lvl>
+    <w:lvl w:ilvl="2">
+      <w:start w:val="3"/>
+      <w:numFmt w:val="decimal"/>
+      <w:lvlText w:val="%1.%2.%3"/>
+      <w:lvlJc w:val="left"/>
+      <w:pPr>
+        <w:ind w:left="720" w:hanging="720"/>
+      </w:pPr>
+      <w:rPr>
+        <w:rFonts w:hint="default"/>
+      </w:rPr>
+    </w:lvl>
+    <w:lvl w:ilvl="3">
+      <w:start w:val="1"/>
+      <w:numFmt w:val="decimal"/>
+      <w:lvlText w:val="%1.%2.%3.%4"/>
+      <w:lvlJc w:val="left"/>
+      <w:pPr>
+        <w:ind w:left="1080" w:hanging="1080"/>
+      </w:pPr>
+      <w:rPr>
+        <w:rFonts w:hint="default"/>
+      </w:rPr>
+    </w:lvl>
+    <w:lvl w:ilvl="4">
+      <w:start w:val="1"/>
+      <w:numFmt w:val="decimal"/>
+      <w:lvlText w:val="%1.%2.%3.%4.%5"/>
+      <w:lvlJc w:val="left"/>
+      <w:pPr>
+        <w:ind w:left="1080" w:hanging="1080"/>
+      </w:pPr>
+      <w:rPr>
+        <w:rFonts w:hint="default"/>
+      </w:rPr>
+    </w:lvl>
+    <w:lvl w:ilvl="5">
+      <w:start w:val="1"/>
+      <w:numFmt w:val="decimal"/>
+      <w:lvlText w:val="%1.%2.%3.%4.%5.%6"/>
+      <w:lvlJc w:val="left"/>
+      <w:pPr>
+        <w:ind w:left="1440" w:hanging="1440"/>
+      </w:pPr>
+      <w:rPr>
+        <w:rFonts w:hint="default"/>
+      </w:rPr>
+    </w:lvl>
+    <w:lvl w:ilvl="6">
+      <w:start w:val="1"/>
+      <w:numFmt w:val="decimal"/>
+      <w:lvlText w:val="%1.%2.%3.%4.%5.%6.%7"/>
+      <w:lvlJc w:val="left"/>
+      <w:pPr>
+        <w:ind w:left="1440" w:hanging="1440"/>
+      </w:pPr>
+      <w:rPr>
+        <w:rFonts w:hint="default"/>
+      </w:rPr>
+    </w:lvl>
+    <w:lvl w:ilvl="7">
+      <w:start w:val="1"/>
+      <w:numFmt w:val="decimal"/>
+      <w:lvlText w:val="%1.%2.%3.%4.%5.%6.%7.%8"/>
+      <w:lvlJc w:val="left"/>
+      <w:pPr>
+        <w:ind w:left="1800" w:hanging="1800"/>
+      </w:pPr>
+      <w:rPr>
+        <w:rFonts w:hint="default"/>
+      </w:rPr>
+    </w:lvl>
+    <w:lvl w:ilvl="8">
+      <w:start w:val="1"/>
+      <w:numFmt w:val="decimal"/>
+      <w:lvlText w:val="%1.%2.%3.%4.%5.%6.%7.%8.%9"/>
+      <w:lvlJc w:val="left"/>
+      <w:pPr>
+        <w:ind w:left="2160" w:hanging="2160"/>
+      </w:pPr>
+      <w:rPr>
+        <w:rFonts w:hint="default"/>
+      </w:rPr>
+    </w:lvl>
+  </w:abstractNum>
+  <w:abstractNum w:abstractNumId="19" w15:restartNumberingAfterBreak="0">
     <w:nsid w:val="46AE5540"/>
     <w:multiLevelType w:val="hybridMultilevel"/>
     <w:tmpl w:val="F28C7134"/>
@@ -13582,7 +13804,7 @@
       </w:pPr>
     </w:lvl>
   </w:abstractNum>
-  <w:abstractNum w:abstractNumId="19" w15:restartNumberingAfterBreak="0">
+  <w:abstractNum w:abstractNumId="20" w15:restartNumberingAfterBreak="0">
     <w:nsid w:val="46B147B8"/>
     <w:multiLevelType w:val="hybridMultilevel"/>
     <w:tmpl w:val="FACCEDE0"/>
@@ -13695,7 +13917,7 @@
       </w:rPr>
     </w:lvl>
   </w:abstractNum>
-  <w:abstractNum w:abstractNumId="20" w15:restartNumberingAfterBreak="0">
+  <w:abstractNum w:abstractNumId="21" w15:restartNumberingAfterBreak="0">
     <w:nsid w:val="4906262D"/>
     <w:multiLevelType w:val="multilevel"/>
     <w:tmpl w:val="D414B82A"/>
@@ -13814,7 +14036,7 @@
       </w:rPr>
     </w:lvl>
   </w:abstractNum>
-  <w:abstractNum w:abstractNumId="21" w15:restartNumberingAfterBreak="0">
+  <w:abstractNum w:abstractNumId="22" w15:restartNumberingAfterBreak="0">
     <w:nsid w:val="4CBC0DB5"/>
     <w:multiLevelType w:val="hybridMultilevel"/>
     <w:tmpl w:val="F64C5E72"/>
@@ -13927,7 +14149,7 @@
       </w:rPr>
     </w:lvl>
   </w:abstractNum>
-  <w:abstractNum w:abstractNumId="22" w15:restartNumberingAfterBreak="0">
+  <w:abstractNum w:abstractNumId="23" w15:restartNumberingAfterBreak="0">
     <w:nsid w:val="4F286B3D"/>
     <w:multiLevelType w:val="hybridMultilevel"/>
     <w:tmpl w:val="1B7E1986"/>
@@ -14039,7 +14261,7 @@
       </w:rPr>
     </w:lvl>
   </w:abstractNum>
-  <w:abstractNum w:abstractNumId="23" w15:restartNumberingAfterBreak="0">
+  <w:abstractNum w:abstractNumId="24" w15:restartNumberingAfterBreak="0">
     <w:nsid w:val="53A80CEF"/>
     <w:multiLevelType w:val="hybridMultilevel"/>
     <w:tmpl w:val="B122D940"/>
@@ -14152,7 +14374,7 @@
       </w:rPr>
     </w:lvl>
   </w:abstractNum>
-  <w:abstractNum w:abstractNumId="24" w15:restartNumberingAfterBreak="0">
+  <w:abstractNum w:abstractNumId="25" w15:restartNumberingAfterBreak="0">
     <w:nsid w:val="5B004E26"/>
     <w:multiLevelType w:val="multilevel"/>
     <w:tmpl w:val="A5403490"/>
@@ -14301,7 +14523,7 @@
       </w:rPr>
     </w:lvl>
   </w:abstractNum>
-  <w:abstractNum w:abstractNumId="25" w15:restartNumberingAfterBreak="0">
+  <w:abstractNum w:abstractNumId="26" w15:restartNumberingAfterBreak="0">
     <w:nsid w:val="5B230720"/>
     <w:multiLevelType w:val="hybridMultilevel"/>
     <w:tmpl w:val="1A3A84BA"/>
@@ -14414,7 +14636,7 @@
       </w:rPr>
     </w:lvl>
   </w:abstractNum>
-  <w:abstractNum w:abstractNumId="26" w15:restartNumberingAfterBreak="0">
+  <w:abstractNum w:abstractNumId="27" w15:restartNumberingAfterBreak="0">
     <w:nsid w:val="5D722715"/>
     <w:multiLevelType w:val="hybridMultilevel"/>
     <w:tmpl w:val="79287410"/>
@@ -14527,7 +14749,7 @@
       </w:rPr>
     </w:lvl>
   </w:abstractNum>
-  <w:abstractNum w:abstractNumId="27" w15:restartNumberingAfterBreak="0">
+  <w:abstractNum w:abstractNumId="28" w15:restartNumberingAfterBreak="0">
     <w:nsid w:val="613326A7"/>
     <w:multiLevelType w:val="hybridMultilevel"/>
     <w:tmpl w:val="25EE9AF0"/>
@@ -14640,7 +14862,7 @@
       </w:rPr>
     </w:lvl>
   </w:abstractNum>
-  <w:abstractNum w:abstractNumId="28" w15:restartNumberingAfterBreak="0">
+  <w:abstractNum w:abstractNumId="29" w15:restartNumberingAfterBreak="0">
     <w:nsid w:val="63B31EDB"/>
     <w:multiLevelType w:val="hybridMultilevel"/>
     <w:tmpl w:val="D05E54BA"/>
@@ -14753,7 +14975,7 @@
       </w:rPr>
     </w:lvl>
   </w:abstractNum>
-  <w:abstractNum w:abstractNumId="29" w15:restartNumberingAfterBreak="0">
+  <w:abstractNum w:abstractNumId="30" w15:restartNumberingAfterBreak="0">
     <w:nsid w:val="6C2B7F50"/>
     <w:multiLevelType w:val="hybridMultilevel"/>
     <w:tmpl w:val="EDAA3864"/>
@@ -14839,7 +15061,7 @@
       </w:pPr>
     </w:lvl>
   </w:abstractNum>
-  <w:abstractNum w:abstractNumId="30" w15:restartNumberingAfterBreak="0">
+  <w:abstractNum w:abstractNumId="31" w15:restartNumberingAfterBreak="0">
     <w:nsid w:val="6CB2282B"/>
     <w:multiLevelType w:val="hybridMultilevel"/>
     <w:tmpl w:val="4E5A4594"/>
@@ -14952,7 +15174,7 @@
       </w:rPr>
     </w:lvl>
   </w:abstractNum>
-  <w:abstractNum w:abstractNumId="31" w15:restartNumberingAfterBreak="0">
+  <w:abstractNum w:abstractNumId="32" w15:restartNumberingAfterBreak="0">
     <w:nsid w:val="6D2615FA"/>
     <w:multiLevelType w:val="multilevel"/>
     <w:tmpl w:val="B1F21B02"/>
@@ -15066,7 +15288,7 @@
       </w:rPr>
     </w:lvl>
   </w:abstractNum>
-  <w:abstractNum w:abstractNumId="32" w15:restartNumberingAfterBreak="0">
+  <w:abstractNum w:abstractNumId="33" w15:restartNumberingAfterBreak="0">
     <w:nsid w:val="70467B24"/>
     <w:multiLevelType w:val="multilevel"/>
     <w:tmpl w:val="E50C9888"/>
@@ -15215,7 +15437,7 @@
       </w:rPr>
     </w:lvl>
   </w:abstractNum>
-  <w:abstractNum w:abstractNumId="33" w15:restartNumberingAfterBreak="0">
+  <w:abstractNum w:abstractNumId="34" w15:restartNumberingAfterBreak="0">
     <w:nsid w:val="73C057D4"/>
     <w:multiLevelType w:val="hybridMultilevel"/>
     <w:tmpl w:val="2140DED0"/>
@@ -15304,7 +15526,7 @@
       </w:pPr>
     </w:lvl>
   </w:abstractNum>
-  <w:abstractNum w:abstractNumId="34" w15:restartNumberingAfterBreak="0">
+  <w:abstractNum w:abstractNumId="35" w15:restartNumberingAfterBreak="0">
     <w:nsid w:val="7D447D67"/>
     <w:multiLevelType w:val="hybridMultilevel"/>
     <w:tmpl w:val="49E8D1EA"/>
@@ -15416,7 +15638,7 @@
       </w:rPr>
     </w:lvl>
   </w:abstractNum>
-  <w:abstractNum w:abstractNumId="35" w15:restartNumberingAfterBreak="0">
+  <w:abstractNum w:abstractNumId="36" w15:restartNumberingAfterBreak="0">
     <w:nsid w:val="7ED91080"/>
     <w:multiLevelType w:val="multilevel"/>
     <w:tmpl w:val="0409001F"/>
@@ -15502,7 +15724,7 @@
       </w:pPr>
     </w:lvl>
   </w:abstractNum>
-  <w:abstractNum w:abstractNumId="36" w15:restartNumberingAfterBreak="0">
+  <w:abstractNum w:abstractNumId="37" w15:restartNumberingAfterBreak="0">
     <w:nsid w:val="7FAB13F8"/>
     <w:multiLevelType w:val="multilevel"/>
     <w:tmpl w:val="6E1A6522"/>
@@ -15619,31 +15841,31 @@
     <w:abstractNumId w:val="1"/>
   </w:num>
   <w:num w:numId="2">
-    <w:abstractNumId w:val="20"/>
+    <w:abstractNumId w:val="21"/>
   </w:num>
   <w:num w:numId="3">
-    <w:abstractNumId w:val="26"/>
+    <w:abstractNumId w:val="27"/>
   </w:num>
   <w:num w:numId="4">
     <w:abstractNumId w:val="4"/>
   </w:num>
   <w:num w:numId="5">
-    <w:abstractNumId w:val="34"/>
+    <w:abstractNumId w:val="35"/>
   </w:num>
   <w:num w:numId="6">
     <w:abstractNumId w:val="5"/>
   </w:num>
   <w:num w:numId="7">
-    <w:abstractNumId w:val="24"/>
+    <w:abstractNumId w:val="25"/>
   </w:num>
   <w:num w:numId="8">
-    <w:abstractNumId w:val="22"/>
+    <w:abstractNumId w:val="23"/>
   </w:num>
   <w:num w:numId="9">
     <w:abstractNumId w:val="9"/>
   </w:num>
   <w:num w:numId="10">
-    <w:abstractNumId w:val="33"/>
+    <w:abstractNumId w:val="34"/>
   </w:num>
   <w:num w:numId="11">
     <w:abstractNumId w:val="8"/>
@@ -15652,25 +15874,25 @@
     <w:abstractNumId w:val="11"/>
   </w:num>
   <w:num w:numId="13">
-    <w:abstractNumId w:val="29"/>
+    <w:abstractNumId w:val="30"/>
   </w:num>
   <w:num w:numId="14">
     <w:abstractNumId w:val="17"/>
   </w:num>
   <w:num w:numId="15">
-    <w:abstractNumId w:val="26"/>
+    <w:abstractNumId w:val="27"/>
   </w:num>
   <w:num w:numId="16">
-    <w:abstractNumId w:val="26"/>
+    <w:abstractNumId w:val="27"/>
   </w:num>
   <w:num w:numId="17">
     <w:abstractNumId w:val="14"/>
   </w:num>
   <w:num w:numId="18">
-    <w:abstractNumId w:val="18"/>
+    <w:abstractNumId w:val="19"/>
   </w:num>
   <w:num w:numId="19">
-    <w:abstractNumId w:val="20"/>
+    <w:abstractNumId w:val="21"/>
     <w:lvlOverride w:ilvl="0">
       <w:startOverride w:val="1"/>
     </w:lvlOverride>
@@ -15706,28 +15928,28 @@
     <w:abstractNumId w:val="0"/>
   </w:num>
   <w:num w:numId="22">
-    <w:abstractNumId w:val="31"/>
+    <w:abstractNumId w:val="32"/>
   </w:num>
   <w:num w:numId="23">
     <w:abstractNumId w:val="7"/>
   </w:num>
   <w:num w:numId="24">
-    <w:abstractNumId w:val="36"/>
+    <w:abstractNumId w:val="37"/>
   </w:num>
   <w:num w:numId="25">
     <w:abstractNumId w:val="3"/>
   </w:num>
   <w:num w:numId="26">
-    <w:abstractNumId w:val="19"/>
+    <w:abstractNumId w:val="20"/>
   </w:num>
   <w:num w:numId="27">
-    <w:abstractNumId w:val="35"/>
+    <w:abstractNumId w:val="36"/>
   </w:num>
   <w:num w:numId="28">
-    <w:abstractNumId w:val="32"/>
+    <w:abstractNumId w:val="33"/>
   </w:num>
   <w:num w:numId="29">
-    <w:abstractNumId w:val="23"/>
+    <w:abstractNumId w:val="24"/>
   </w:num>
   <w:num w:numId="30">
     <w:abstractNumId w:val="16"/>
@@ -15736,16 +15958,16 @@
     <w:abstractNumId w:val="15"/>
   </w:num>
   <w:num w:numId="32">
-    <w:abstractNumId w:val="30"/>
+    <w:abstractNumId w:val="31"/>
   </w:num>
   <w:num w:numId="33">
-    <w:abstractNumId w:val="25"/>
+    <w:abstractNumId w:val="26"/>
   </w:num>
   <w:num w:numId="34">
     <w:abstractNumId w:val="6"/>
   </w:num>
   <w:num w:numId="35">
-    <w:abstractNumId w:val="21"/>
+    <w:abstractNumId w:val="22"/>
   </w:num>
   <w:num w:numId="36">
     <w:abstractNumId w:val="12"/>
@@ -15754,13 +15976,16 @@
     <w:abstractNumId w:val="2"/>
   </w:num>
   <w:num w:numId="38">
-    <w:abstractNumId w:val="27"/>
+    <w:abstractNumId w:val="28"/>
   </w:num>
   <w:num w:numId="39">
-    <w:abstractNumId w:val="28"/>
+    <w:abstractNumId w:val="29"/>
   </w:num>
   <w:num w:numId="40">
     <w:abstractNumId w:val="13"/>
+  </w:num>
+  <w:num w:numId="41">
+    <w:abstractNumId w:val="18"/>
   </w:num>
   <w:numIdMacAtCleanup w:val="13"/>
 </w:numbering>
@@ -17880,7 +18105,7 @@
 </file>
 
 <file path=customXml/itemProps1.xml><?xml version="1.0" encoding="utf-8"?>
-<ds:datastoreItem xmlns:ds="http://schemas.openxmlformats.org/officeDocument/2006/customXml" ds:itemID="{CB8C97E4-707A-4B8C-9297-4CC6FAB769AF}">
+<ds:datastoreItem xmlns:ds="http://schemas.openxmlformats.org/officeDocument/2006/customXml" ds:itemID="{CE98BE55-BB6F-43D1-BD64-E66E4D16562A}">
   <ds:schemaRefs>
     <ds:schemaRef ds:uri="http://schemas.openxmlformats.org/officeDocument/2006/bibliography"/>
   </ds:schemaRefs>
